--- a/Collatio/2a/1. Textos/1. Marcados/2a-F.docx
+++ b/Collatio/2a/1. Textos/1. Marcados/2a-F.docx
@@ -3,61 +3,108 @@
 <w:document xmlns:wpc="http://schemas.microsoft.com/office/word/2010/wordprocessingCanvas" xmlns:cx="http://schemas.microsoft.com/office/drawing/2014/chartex" xmlns:cx1="http://schemas.microsoft.com/office/drawing/2015/9/8/chartex" xmlns:cx2="http://schemas.microsoft.com/office/drawing/2015/10/21/chartex" xmlns:cx3="http://schemas.microsoft.com/office/drawing/2016/5/9/chartex" xmlns:cx4="http://schemas.microsoft.com/office/drawing/2016/5/10/chartex" xmlns:cx5="http://schemas.microsoft.com/office/drawing/2016/5/11/chartex" xmlns:cx6="http://schemas.microsoft.com/office/drawing/2016/5/12/chartex" xmlns:cx7="http://schemas.microsoft.com/office/drawing/2016/5/13/chartex" xmlns:cx8="http://schemas.microsoft.com/office/drawing/2016/5/14/chartex" xmlns:mc="http://schemas.openxmlformats.org/markup-compatibility/2006" xmlns:aink="http://schemas.microsoft.com/office/drawing/2016/ink" xmlns:am3d="http://schemas.microsoft.com/office/drawing/2017/model3d" xmlns:o="urn:schemas-microsoft-com:office:office" xmlns:oel="http://schemas.microsoft.com/office/2019/extlst" xmlns:r="http://schemas.openxmlformats.org/officeDocument/2006/relationships" xmlns:m="http://schemas.openxmlformats.org/officeDocument/2006/math" xmlns:v="urn:schemas-microsoft-com:vml" xmlns:wp14="http://schemas.microsoft.com/office/word/2010/wordprocessingDrawing" xmlns:wp="http://schemas.openxmlformats.org/drawingml/2006/wordprocessingDrawing" xmlns:w10="urn:schemas-microsoft-com:office:word" xmlns:w="http://schemas.openxmlformats.org/wordprocessingml/2006/main" xmlns:w14="http://schemas.microsoft.com/office/word/2010/wordml" xmlns:w15="http://schemas.microsoft.com/office/word/2012/wordml" xmlns:w16cex="http://schemas.microsoft.com/office/word/2018/wordml/cex" xmlns:w16cid="http://schemas.microsoft.com/office/word/2016/wordml/cid" xmlns:w16="http://schemas.microsoft.com/office/word/2018/wordml" xmlns:w16du="http://schemas.microsoft.com/office/word/2023/wordml/word16du" xmlns:w16sdtdh="http://schemas.microsoft.com/office/word/2020/wordml/sdtdatahash" xmlns:w16sdtfl="http://schemas.microsoft.com/office/word/2024/wordml/sdtformatlock" xmlns:w16se="http://schemas.microsoft.com/office/word/2015/wordml/symex" xmlns:wpg="http://schemas.microsoft.com/office/word/2010/wordprocessingGroup" xmlns:wpi="http://schemas.microsoft.com/office/word/2010/wordprocessingInk" xmlns:wne="http://schemas.microsoft.com/office/word/2006/wordml" xmlns:wps="http://schemas.microsoft.com/office/word/2010/wordprocessingShape" mc:Ignorable="w14 w15 w16se w16cid w16 w16cex w16sdtdh w16sdtfl w16du wp14">
   <w:body>
     <w:p>
-      <w:r>
-        <w:rPr>
+      <w:pPr>
+        <w:rPr>
+          <w:rFonts w:ascii="Brill" w:hAnsi="Brill"/>
+        </w:rPr>
+      </w:pPr>
+      <w:r>
+        <w:rPr>
+          <w:rFonts w:ascii="Brill" w:hAnsi="Brill"/>
           <w:color w:val="FF0000"/>
         </w:rPr>
         <w:t xml:space="preserve">37v </w:t>
       </w:r>
       <w:r>
+        <w:rPr>
+          <w:rFonts w:ascii="Brill" w:hAnsi="Brill"/>
+        </w:rPr>
         <w:t xml:space="preserve">Tunc interrupit Discipulus. Haec omnia, ait, lubenter credo et suspicor Theologiae in his rebus </w:t>
       </w:r>
       <w:r>
         <w:rPr>
+          <w:rFonts w:ascii="Brill" w:hAnsi="Brill"/>
           <w:color w:val="00B0F0"/>
         </w:rPr>
         <w:t>plus esse</w:t>
       </w:r>
       <w:r>
+        <w:rPr>
+          <w:rFonts w:ascii="Brill" w:hAnsi="Brill"/>
+        </w:rPr>
         <w:t xml:space="preserve"> quam naturae, obsecro ut id ex rerum naturis ostendas. </w:t>
       </w:r>
       <w:r>
+        <w:rPr>
+          <w:rFonts w:ascii="Brill" w:hAnsi="Brill"/>
+        </w:rPr>
         <w:t>V</w:t>
       </w:r>
       <w:r>
+        <w:rPr>
+          <w:rFonts w:ascii="Brill" w:hAnsi="Brill"/>
+        </w:rPr>
         <w:t xml:space="preserve">idisti, respondit Doctor, hoc progressu et ratione sermonis, me tantum fuisse loquutum de rerum primordiis, et quemadmodum singula struxit Deus. illo enim die quo ad creatoris titulum promotus </w:t>
       </w:r>
       <w:r>
         <w:rPr>
+          <w:rFonts w:ascii="Brill" w:hAnsi="Brill"/>
           <w:color w:val="FF0000"/>
         </w:rPr>
         <w:t xml:space="preserve">38r </w:t>
       </w:r>
       <w:r>
+        <w:rPr>
+          <w:rFonts w:ascii="Brill" w:hAnsi="Brill"/>
+        </w:rPr>
         <w:t xml:space="preserve">est, Auspicatus est omnium rerum naturam, simul atque singula condidit, suam cuique indulsit naturam, ut generaretur, deinceps nasceretur, </w:t>
       </w:r>
       <w:r>
+        <w:rPr>
+          <w:rFonts w:ascii="Brill" w:hAnsi="Brill"/>
+        </w:rPr>
         <w:t>v</w:t>
       </w:r>
       <w:r>
+        <w:rPr>
+          <w:rFonts w:ascii="Brill" w:hAnsi="Brill"/>
+        </w:rPr>
         <w:t>i</w:t>
       </w:r>
       <w:r>
+        <w:rPr>
+          <w:rFonts w:ascii="Brill" w:hAnsi="Brill"/>
+        </w:rPr>
         <w:t>v</w:t>
       </w:r>
       <w:r>
+        <w:rPr>
+          <w:rFonts w:ascii="Brill" w:hAnsi="Brill"/>
+        </w:rPr>
         <w:t>eret, et occideret iuxta cursum et seriem uni</w:t>
       </w:r>
       <w:r>
+        <w:rPr>
+          <w:rFonts w:ascii="Brill" w:hAnsi="Brill"/>
+        </w:rPr>
         <w:t>v</w:t>
       </w:r>
       <w:r>
+        <w:rPr>
+          <w:rFonts w:ascii="Brill" w:hAnsi="Brill"/>
+        </w:rPr>
         <w:t xml:space="preserve">ersi, in quo singulae, alendae, et duraturae forent. Iam igitur </w:t>
       </w:r>
       <w:r>
+        <w:rPr>
+          <w:rFonts w:ascii="Brill" w:hAnsi="Brill"/>
+        </w:rPr>
         <w:t>v</w:t>
       </w:r>
       <w:r>
+        <w:rPr>
+          <w:rFonts w:ascii="Brill" w:hAnsi="Brill"/>
+        </w:rPr>
         <w:t>idebis ex operibus istis naturam dedicasse quomodo igitur id fulciri potest ex rerum naturis. cum illud factum adeo fuerit praeter naturam, et super naturam, in quo potentiam suam placuit ostentare.</w:t>
       </w:r>
     </w:p>
